--- a/Lab1/Lab_1.1_Forberedelse_Svar.docx
+++ b/Lab1/Lab_1.1_Forberedelse_Svar.docx
@@ -24,13 +24,8 @@
         <w:pStyle w:val="Rubrik1"/>
       </w:pPr>
       <w:r>
-        <w:t xml:space="preserve">Del </w:t>
-      </w:r>
-      <w:proofErr w:type="gramStart"/>
-      <w:r>
-        <w:t>1- Förberedelse</w:t>
-      </w:r>
-      <w:proofErr w:type="gramEnd"/>
+        <w:t>Del 1- Förberedelse</w:t>
+      </w:r>
       <w:r>
         <w:br/>
       </w:r>
@@ -69,38 +64,24 @@
         <w:rPr>
           <w:b/>
         </w:rPr>
-        <w:t>ument som .</w:t>
-      </w:r>
-      <w:proofErr w:type="spellStart"/>
+        <w:t>ument som .pdf dok</w:t>
+      </w:r>
       <w:r>
         <w:rPr>
           <w:b/>
         </w:rPr>
-        <w:t>pdf</w:t>
-      </w:r>
-      <w:proofErr w:type="spellEnd"/>
+        <w:t xml:space="preserve">ument </w:t>
+      </w:r>
       <w:r>
         <w:rPr>
           <w:b/>
         </w:rPr>
-        <w:t xml:space="preserve"> dok</w:t>
+        <w:t>innan ni lägger ut det på Lisam</w:t>
       </w:r>
       <w:r>
         <w:rPr>
           <w:b/>
         </w:rPr>
-        <w:t xml:space="preserve">ument </w:t>
-      </w:r>
-      <w:r>
-        <w:rPr>
-          <w:b/>
-        </w:rPr>
-        <w:t>innan ni lägger ut det på Lisam</w:t>
-      </w:r>
-      <w:r>
-        <w:rPr>
-          <w:b/>
-        </w:rPr>
         <w:t>.</w:t>
       </w:r>
     </w:p>
@@ -144,85 +125,83 @@
         <w:rPr>
           <w:i/>
         </w:rPr>
-        <w:t xml:space="preserve"> </w:t>
-      </w:r>
-      <w:proofErr w:type="spellStart"/>
+        <w:t xml:space="preserve"> LiU-</w:t>
+      </w:r>
       <w:r>
         <w:rPr>
           <w:i/>
         </w:rPr>
-        <w:t>LiU</w:t>
-      </w:r>
-      <w:proofErr w:type="spellEnd"/>
+        <w:t>ID</w:t>
+      </w:r>
       <w:r>
         <w:rPr>
           <w:i/>
         </w:rPr>
-        <w:t>-</w:t>
+        <w:t xml:space="preserve">: (Max 2 </w:t>
       </w:r>
       <w:r>
         <w:rPr>
           <w:i/>
         </w:rPr>
-        <w:t>ID</w:t>
+        <w:t>studenter per gr</w:t>
       </w:r>
       <w:r>
         <w:rPr>
           <w:i/>
         </w:rPr>
-        <w:t xml:space="preserve">: (Max 2 </w:t>
+        <w:t>u</w:t>
       </w:r>
       <w:r>
         <w:rPr>
           <w:i/>
         </w:rPr>
-        <w:t>studenter per gr</w:t>
+        <w:t>p</w:t>
       </w:r>
       <w:r>
         <w:rPr>
           <w:i/>
         </w:rPr>
-        <w:t>u</w:t>
-      </w:r>
-      <w:r>
+        <w:t>p):</w:t>
+      </w:r>
+    </w:p>
+    <w:p>
+      <w:pPr>
+        <w:jc w:val="both"/>
         <w:rPr>
           <w:i/>
         </w:rPr>
-        <w:t>p</w:t>
-      </w:r>
+      </w:pPr>
       <w:r>
         <w:rPr>
           <w:i/>
         </w:rPr>
-        <w:t>p):</w:t>
-      </w:r>
-    </w:p>
-    <w:p>
-      <w:pPr>
-        <w:jc w:val="both"/>
+        <w:t>1.</w:t>
+      </w:r>
+      <w:r>
         <w:rPr>
           <w:i/>
         </w:rPr>
-      </w:pPr>
-      <w:r>
+        <w:t xml:space="preserve"> Max Wiklundh – maxwi824</w:t>
+      </w:r>
+    </w:p>
+    <w:p>
+      <w:pPr>
+        <w:jc w:val="both"/>
         <w:rPr>
           <w:i/>
         </w:rPr>
-        <w:t>1.</w:t>
-      </w:r>
-    </w:p>
-    <w:p>
-      <w:pPr>
-        <w:jc w:val="both"/>
+      </w:pPr>
+      <w:r>
         <w:rPr>
           <w:i/>
         </w:rPr>
-      </w:pPr>
+        <w:t xml:space="preserve">2. </w:t>
+      </w:r>
       <w:r>
         <w:rPr>
           <w:i/>
         </w:rPr>
-        <w:t xml:space="preserve">2. </w:t>
+        <w:t>Magsus</w:t>
       </w:r>
     </w:p>
     <w:p>
@@ -243,6 +222,12 @@
           <w:i/>
         </w:rPr>
         <w:t>:</w:t>
+      </w:r>
+      <w:r>
+        <w:rPr>
+          <w:i/>
+        </w:rPr>
+        <w:t xml:space="preserve"> idag</w:t>
       </w:r>
     </w:p>
     <w:p>
@@ -354,125 +339,12 @@
         <w:ind w:left="1252"/>
         <w:jc w:val="both"/>
       </w:pPr>
-    </w:p>
-    <w:p>
-      <w:pPr>
-        <w:numPr>
-          <w:ilvl w:val="0"/>
-          <w:numId w:val="14"/>
-        </w:numPr>
-        <w:tabs>
-          <w:tab w:val="left" w:pos="892"/>
-        </w:tabs>
-        <w:autoSpaceDE w:val="0"/>
-        <w:autoSpaceDN w:val="0"/>
-        <w:adjustRightInd w:val="0"/>
-        <w:spacing w:before="140" w:after="140"/>
-        <w:jc w:val="both"/>
-      </w:pPr>
-      <w:r>
-        <w:t>Det krävs …. MB minne</w:t>
-      </w:r>
-      <w:r>
-        <w:t xml:space="preserve"> </w:t>
-      </w:r>
-      <w:r>
-        <w:rPr>
-          <w:b/>
-          <w:bCs/>
-        </w:rPr>
-        <w:t>för att</w:t>
-      </w:r>
-      <w:proofErr w:type="gramStart"/>
-      <w:r>
-        <w:rPr>
-          <w:b/>
-          <w:bCs/>
-        </w:rPr>
-        <w:t>:</w:t>
-      </w:r>
-      <w:r>
-        <w:t xml:space="preserve"> </w:t>
-      </w:r>
-      <w:r>
-        <w:t xml:space="preserve"> (</w:t>
-      </w:r>
-      <w:proofErr w:type="gramEnd"/>
-      <w:r>
-        <w:t>skriv hur ni har räknat)</w:t>
-      </w:r>
-    </w:p>
-    <w:p>
-      <w:pPr>
-        <w:tabs>
-          <w:tab w:val="left" w:pos="892"/>
-        </w:tabs>
-        <w:autoSpaceDE w:val="0"/>
-        <w:autoSpaceDN w:val="0"/>
-        <w:adjustRightInd w:val="0"/>
-        <w:spacing w:before="140" w:after="140"/>
-        <w:jc w:val="both"/>
-      </w:pPr>
-    </w:p>
-    <w:p>
-      <w:pPr>
-        <w:numPr>
-          <w:ilvl w:val="0"/>
-          <w:numId w:val="14"/>
-        </w:numPr>
-        <w:tabs>
-          <w:tab w:val="left" w:pos="892"/>
-        </w:tabs>
-        <w:autoSpaceDE w:val="0"/>
-        <w:autoSpaceDN w:val="0"/>
-        <w:adjustRightInd w:val="0"/>
-        <w:spacing w:before="140" w:after="140"/>
-        <w:jc w:val="both"/>
-      </w:pPr>
-      <w:r>
-        <w:t>Det krävs …. MB minne</w:t>
-      </w:r>
-      <w:r>
-        <w:t xml:space="preserve"> </w:t>
-      </w:r>
-      <w:r>
-        <w:rPr>
-          <w:b/>
-          <w:bCs/>
-        </w:rPr>
-        <w:t>för att</w:t>
-      </w:r>
-      <w:proofErr w:type="gramStart"/>
-      <w:r>
-        <w:rPr>
-          <w:b/>
-          <w:bCs/>
-        </w:rPr>
-        <w:t>:</w:t>
-      </w:r>
-      <w:r>
-        <w:t xml:space="preserve"> </w:t>
-      </w:r>
-      <w:r>
-        <w:t xml:space="preserve"> (</w:t>
-      </w:r>
-      <w:proofErr w:type="gramEnd"/>
-      <w:r>
-        <w:t>skriv hur ni har räknat)</w:t>
-      </w:r>
-    </w:p>
-    <w:p>
-      <w:pPr>
-        <w:tabs>
-          <w:tab w:val="left" w:pos="892"/>
-        </w:tabs>
-        <w:autoSpaceDE w:val="0"/>
-        <w:autoSpaceDN w:val="0"/>
-        <w:adjustRightInd w:val="0"/>
-        <w:spacing w:before="140" w:after="140"/>
-        <w:jc w:val="both"/>
-      </w:pPr>
-    </w:p>
+      <w:bookmarkStart w:id="0" w:name="_Hlk126046951"/>
+      <w:r>
+        <w:t>8/8 = 1 byte per pixel</w:t>
+      </w:r>
+    </w:p>
+    <w:bookmarkEnd w:id="0"/>
     <w:p>
       <w:pPr>
         <w:tabs>
@@ -485,66 +357,8 @@
         <w:ind w:left="1252"/>
         <w:jc w:val="both"/>
       </w:pPr>
-    </w:p>
-    <w:p>
-      <w:pPr>
-        <w:jc w:val="both"/>
-      </w:pPr>
-      <w:r>
-        <w:rPr>
-          <w:b/>
-          <w:color w:val="FF0000"/>
-        </w:rPr>
-        <w:t xml:space="preserve">Uppgift </w:t>
-      </w:r>
-      <w:r>
-        <w:rPr>
-          <w:b/>
-          <w:color w:val="FF0000"/>
-        </w:rPr>
-        <w:t>2</w:t>
-      </w:r>
-      <w:r>
-        <w:rPr>
-          <w:b/>
-          <w:color w:val="FF0000"/>
-        </w:rPr>
-        <w:t>)</w:t>
-      </w:r>
-      <w:r>
-        <w:t xml:space="preserve"> </w:t>
-      </w:r>
-    </w:p>
-    <w:p>
-      <w:pPr>
-        <w:numPr>
-          <w:ilvl w:val="0"/>
-          <w:numId w:val="19"/>
-        </w:numPr>
-        <w:tabs>
-          <w:tab w:val="left" w:pos="892"/>
-        </w:tabs>
-        <w:autoSpaceDE w:val="0"/>
-        <w:autoSpaceDN w:val="0"/>
-        <w:adjustRightInd w:val="0"/>
-        <w:spacing w:before="140" w:after="140"/>
-        <w:jc w:val="both"/>
-      </w:pPr>
-      <w:r>
-        <w:t xml:space="preserve">Det krävs …. MB minne </w:t>
-      </w:r>
-      <w:r>
-        <w:rPr>
-          <w:b/>
-          <w:bCs/>
-        </w:rPr>
-        <w:t>för att:</w:t>
-      </w:r>
-      <w:r>
-        <w:t xml:space="preserve"> </w:t>
-      </w:r>
-      <w:r>
-        <w:t>(skriv hur ni har räknat)</w:t>
+      <w:r>
+        <w:t>2000 x 1000 = 2 000 000 pixlar</w:t>
       </w:r>
     </w:p>
     <w:p>
@@ -559,6 +373,314 @@
         <w:ind w:left="1252"/>
         <w:jc w:val="both"/>
       </w:pPr>
+      <w:r>
+        <w:t xml:space="preserve">2 000 000 x </w:t>
+      </w:r>
+      <w:r>
+        <w:t>1</w:t>
+      </w:r>
+      <w:r>
+        <w:t xml:space="preserve"> = </w:t>
+      </w:r>
+      <w:r>
+        <w:t>2</w:t>
+      </w:r>
+      <w:r>
+        <w:t xml:space="preserve"> 000 000 </w:t>
+      </w:r>
+      <w:r>
+        <w:t>bytes</w:t>
+      </w:r>
+    </w:p>
+    <w:p>
+      <w:pPr>
+        <w:tabs>
+          <w:tab w:val="left" w:pos="892"/>
+        </w:tabs>
+        <w:autoSpaceDE w:val="0"/>
+        <w:autoSpaceDN w:val="0"/>
+        <w:adjustRightInd w:val="0"/>
+        <w:spacing w:before="140" w:after="140"/>
+        <w:ind w:left="1252"/>
+        <w:jc w:val="both"/>
+      </w:pPr>
+      <w:r>
+        <w:t xml:space="preserve">2 000 000 / (1024 x 1024) = </w:t>
+      </w:r>
+    </w:p>
+    <w:p>
+      <w:pPr>
+        <w:numPr>
+          <w:ilvl w:val="0"/>
+          <w:numId w:val="14"/>
+        </w:numPr>
+        <w:tabs>
+          <w:tab w:val="left" w:pos="892"/>
+        </w:tabs>
+        <w:autoSpaceDE w:val="0"/>
+        <w:autoSpaceDN w:val="0"/>
+        <w:adjustRightInd w:val="0"/>
+        <w:spacing w:before="140" w:after="140"/>
+        <w:jc w:val="both"/>
+      </w:pPr>
+      <w:r>
+        <w:t>Det krävs …. MB minne</w:t>
+      </w:r>
+      <w:r>
+        <w:t xml:space="preserve"> </w:t>
+      </w:r>
+      <w:r>
+        <w:rPr>
+          <w:b/>
+          <w:bCs/>
+        </w:rPr>
+        <w:t>för att:</w:t>
+      </w:r>
+      <w:r>
+        <w:t xml:space="preserve"> </w:t>
+      </w:r>
+      <w:r>
+        <w:t xml:space="preserve"> (skriv hur ni har räknat)</w:t>
+      </w:r>
+    </w:p>
+    <w:p>
+      <w:pPr>
+        <w:tabs>
+          <w:tab w:val="left" w:pos="892"/>
+        </w:tabs>
+        <w:autoSpaceDE w:val="0"/>
+        <w:autoSpaceDN w:val="0"/>
+        <w:adjustRightInd w:val="0"/>
+        <w:spacing w:before="140" w:after="140"/>
+        <w:ind w:left="1252"/>
+        <w:jc w:val="both"/>
+      </w:pPr>
+      <w:r>
+        <w:t>8/8 = 1 byte per pixel</w:t>
+      </w:r>
+    </w:p>
+    <w:p>
+      <w:pPr>
+        <w:tabs>
+          <w:tab w:val="left" w:pos="892"/>
+        </w:tabs>
+        <w:autoSpaceDE w:val="0"/>
+        <w:autoSpaceDN w:val="0"/>
+        <w:adjustRightInd w:val="0"/>
+        <w:spacing w:before="140" w:after="140"/>
+        <w:ind w:left="1252"/>
+        <w:jc w:val="both"/>
+      </w:pPr>
+      <w:bookmarkStart w:id="1" w:name="_Hlk126046882"/>
+      <w:r>
+        <w:t>1000 x 500 = 500 000 pixlar</w:t>
+      </w:r>
+    </w:p>
+    <w:bookmarkEnd w:id="1"/>
+    <w:p>
+      <w:pPr>
+        <w:tabs>
+          <w:tab w:val="left" w:pos="892"/>
+        </w:tabs>
+        <w:autoSpaceDE w:val="0"/>
+        <w:autoSpaceDN w:val="0"/>
+        <w:adjustRightInd w:val="0"/>
+        <w:spacing w:before="140" w:after="140"/>
+        <w:ind w:left="1252"/>
+        <w:jc w:val="both"/>
+      </w:pPr>
+      <w:r>
+        <w:t xml:space="preserve">500 000 x </w:t>
+      </w:r>
+      <w:r>
+        <w:t>1</w:t>
+      </w:r>
+      <w:r>
+        <w:t xml:space="preserve"> = </w:t>
+      </w:r>
+      <w:r>
+        <w:t>5</w:t>
+      </w:r>
+      <w:r>
+        <w:t xml:space="preserve">00 000 </w:t>
+      </w:r>
+      <w:r>
+        <w:t>bytes</w:t>
+      </w:r>
+    </w:p>
+    <w:p>
+      <w:pPr>
+        <w:tabs>
+          <w:tab w:val="left" w:pos="892"/>
+        </w:tabs>
+        <w:autoSpaceDE w:val="0"/>
+        <w:autoSpaceDN w:val="0"/>
+        <w:adjustRightInd w:val="0"/>
+        <w:spacing w:before="140" w:after="140"/>
+        <w:ind w:left="1252"/>
+        <w:jc w:val="both"/>
+      </w:pPr>
+      <w:r>
+        <w:t xml:space="preserve">500 000 / (1024 x 1024) = </w:t>
+      </w:r>
+    </w:p>
+    <w:p>
+      <w:pPr>
+        <w:numPr>
+          <w:ilvl w:val="0"/>
+          <w:numId w:val="14"/>
+        </w:numPr>
+        <w:tabs>
+          <w:tab w:val="left" w:pos="892"/>
+        </w:tabs>
+        <w:autoSpaceDE w:val="0"/>
+        <w:autoSpaceDN w:val="0"/>
+        <w:adjustRightInd w:val="0"/>
+        <w:spacing w:before="140" w:after="140"/>
+        <w:jc w:val="both"/>
+      </w:pPr>
+      <w:r>
+        <w:t>Det krävs …. MB minne</w:t>
+      </w:r>
+      <w:r>
+        <w:t xml:space="preserve"> </w:t>
+      </w:r>
+      <w:r>
+        <w:rPr>
+          <w:b/>
+          <w:bCs/>
+        </w:rPr>
+        <w:t>för att:</w:t>
+      </w:r>
+      <w:r>
+        <w:t xml:space="preserve"> </w:t>
+      </w:r>
+      <w:r>
+        <w:t xml:space="preserve"> (skriv hur ni har räknat)</w:t>
+      </w:r>
+    </w:p>
+    <w:p>
+      <w:pPr>
+        <w:tabs>
+          <w:tab w:val="left" w:pos="892"/>
+        </w:tabs>
+        <w:autoSpaceDE w:val="0"/>
+        <w:autoSpaceDN w:val="0"/>
+        <w:adjustRightInd w:val="0"/>
+        <w:spacing w:before="140" w:after="140"/>
+        <w:ind w:left="1252"/>
+        <w:jc w:val="both"/>
+      </w:pPr>
+      <w:r>
+        <w:t>8/8 = 1 byte per pixel</w:t>
+      </w:r>
+    </w:p>
+    <w:p>
+      <w:pPr>
+        <w:tabs>
+          <w:tab w:val="left" w:pos="892"/>
+        </w:tabs>
+        <w:autoSpaceDE w:val="0"/>
+        <w:autoSpaceDN w:val="0"/>
+        <w:adjustRightInd w:val="0"/>
+        <w:spacing w:before="140" w:after="140"/>
+        <w:ind w:left="1252"/>
+        <w:jc w:val="both"/>
+      </w:pPr>
+      <w:r>
+        <w:t>M x N</w:t>
+      </w:r>
+      <w:r>
+        <w:t xml:space="preserve"> x 1</w:t>
+      </w:r>
+      <w:r>
+        <w:t xml:space="preserve"> </w:t>
+      </w:r>
+      <w:r>
+        <w:t xml:space="preserve">/ (1024 x 1024) </w:t>
+      </w:r>
+      <w:r>
+        <w:t>= K MB</w:t>
+      </w:r>
+    </w:p>
+    <w:p>
+      <w:pPr>
+        <w:tabs>
+          <w:tab w:val="left" w:pos="892"/>
+        </w:tabs>
+        <w:autoSpaceDE w:val="0"/>
+        <w:autoSpaceDN w:val="0"/>
+        <w:adjustRightInd w:val="0"/>
+        <w:spacing w:before="140" w:after="140"/>
+        <w:ind w:left="1252"/>
+        <w:jc w:val="both"/>
+      </w:pPr>
+      <w:r>
+        <w:t xml:space="preserve">(M / 2) x (N / 2) </w:t>
+      </w:r>
+      <w:r>
+        <w:t xml:space="preserve">x </w:t>
+      </w:r>
+      <w:r>
+        <w:t>1 / (1024 x 1024)</w:t>
+      </w:r>
+      <w:r>
+        <w:t xml:space="preserve">= M x N * </w:t>
+      </w:r>
+      <w:r>
+        <w:t>1 / (</w:t>
+      </w:r>
+      <w:r>
+        <w:t xml:space="preserve">4 x </w:t>
+      </w:r>
+      <w:r>
+        <w:t>1024 x 1024)</w:t>
+      </w:r>
+      <w:r>
+        <w:t>= K/4 MB</w:t>
+      </w:r>
+    </w:p>
+    <w:p>
+      <w:pPr>
+        <w:tabs>
+          <w:tab w:val="left" w:pos="892"/>
+        </w:tabs>
+        <w:autoSpaceDE w:val="0"/>
+        <w:autoSpaceDN w:val="0"/>
+        <w:adjustRightInd w:val="0"/>
+        <w:spacing w:before="140" w:after="140"/>
+        <w:ind w:left="1252"/>
+        <w:jc w:val="both"/>
+      </w:pPr>
+    </w:p>
+    <w:p>
+      <w:pPr>
+        <w:jc w:val="both"/>
+      </w:pPr>
+      <w:r>
+        <w:rPr>
+          <w:b/>
+          <w:color w:val="FF0000"/>
+        </w:rPr>
+        <w:t xml:space="preserve">Uppgift </w:t>
+      </w:r>
+      <w:r>
+        <w:rPr>
+          <w:b/>
+          <w:color w:val="FF0000"/>
+        </w:rPr>
+        <w:t>2</w:t>
+      </w:r>
+      <w:r>
+        <w:rPr>
+          <w:b/>
+          <w:color w:val="FF0000"/>
+        </w:rPr>
+        <w:t>)</w:t>
+      </w:r>
+      <w:r>
+        <w:t xml:space="preserve"> </w:t>
+      </w:r>
     </w:p>
     <w:p>
       <w:pPr>
@@ -601,8 +723,61 @@
         <w:autoSpaceDN w:val="0"/>
         <w:adjustRightInd w:val="0"/>
         <w:spacing w:before="140" w:after="140"/>
-        <w:jc w:val="both"/>
-      </w:pPr>
+        <w:ind w:left="1252"/>
+        <w:jc w:val="both"/>
+      </w:pPr>
+      <w:r>
+        <w:t>8 x 3 / 8 = 3 bytes per pixel</w:t>
+      </w:r>
+    </w:p>
+    <w:p>
+      <w:pPr>
+        <w:tabs>
+          <w:tab w:val="left" w:pos="892"/>
+        </w:tabs>
+        <w:autoSpaceDE w:val="0"/>
+        <w:autoSpaceDN w:val="0"/>
+        <w:adjustRightInd w:val="0"/>
+        <w:spacing w:before="140" w:after="140"/>
+        <w:ind w:left="1252"/>
+        <w:jc w:val="both"/>
+      </w:pPr>
+      <w:r>
+        <w:t>2000 x 1000 = 2 000 000 pixlar</w:t>
+      </w:r>
+    </w:p>
+    <w:p>
+      <w:pPr>
+        <w:tabs>
+          <w:tab w:val="left" w:pos="892"/>
+        </w:tabs>
+        <w:autoSpaceDE w:val="0"/>
+        <w:autoSpaceDN w:val="0"/>
+        <w:adjustRightInd w:val="0"/>
+        <w:spacing w:before="140" w:after="140"/>
+        <w:ind w:left="1252"/>
+        <w:jc w:val="both"/>
+      </w:pPr>
+      <w:r>
+        <w:t>2 000 000 * 3 = 6 000 000 bytes</w:t>
+      </w:r>
+    </w:p>
+    <w:p>
+      <w:pPr>
+        <w:tabs>
+          <w:tab w:val="left" w:pos="892"/>
+        </w:tabs>
+        <w:autoSpaceDE w:val="0"/>
+        <w:autoSpaceDN w:val="0"/>
+        <w:adjustRightInd w:val="0"/>
+        <w:spacing w:before="140" w:after="140"/>
+        <w:ind w:left="1252"/>
+        <w:jc w:val="both"/>
+      </w:pPr>
+      <w:r>
+        <w:lastRenderedPageBreak/>
+        <w:t>6 000 000 / (1024 x 1024) =  MB</w:t>
+      </w:r>
     </w:p>
     <w:p>
       <w:pPr>
@@ -638,16 +813,154 @@
     </w:p>
     <w:p>
       <w:pPr>
+        <w:tabs>
+          <w:tab w:val="left" w:pos="892"/>
+        </w:tabs>
         <w:autoSpaceDE w:val="0"/>
         <w:autoSpaceDN w:val="0"/>
         <w:adjustRightInd w:val="0"/>
-        <w:jc w:val="both"/>
+        <w:spacing w:before="140" w:after="140"/>
+        <w:ind w:left="1252"/>
+        <w:jc w:val="both"/>
+      </w:pPr>
+      <w:r>
+        <w:t>8 x 3 / 8 = 3 bytes per pixel</w:t>
+      </w:r>
+    </w:p>
+    <w:p>
+      <w:pPr>
+        <w:tabs>
+          <w:tab w:val="left" w:pos="892"/>
+        </w:tabs>
+        <w:autoSpaceDE w:val="0"/>
+        <w:autoSpaceDN w:val="0"/>
+        <w:adjustRightInd w:val="0"/>
+        <w:spacing w:before="140" w:after="140"/>
+        <w:ind w:left="1252"/>
+        <w:jc w:val="both"/>
+      </w:pPr>
+      <w:r>
+        <w:t>1000 x 500 = 500 000 pixlar</w:t>
+      </w:r>
+    </w:p>
+    <w:p>
+      <w:pPr>
+        <w:tabs>
+          <w:tab w:val="left" w:pos="892"/>
+        </w:tabs>
+        <w:autoSpaceDE w:val="0"/>
+        <w:autoSpaceDN w:val="0"/>
+        <w:adjustRightInd w:val="0"/>
+        <w:spacing w:before="140" w:after="140"/>
+        <w:ind w:left="1252"/>
+        <w:jc w:val="both"/>
+      </w:pPr>
+      <w:r>
+        <w:t>500 000 x 3 = 1 500 000 bytes</w:t>
+      </w:r>
+    </w:p>
+    <w:p>
+      <w:pPr>
+        <w:tabs>
+          <w:tab w:val="left" w:pos="892"/>
+        </w:tabs>
+        <w:autoSpaceDE w:val="0"/>
+        <w:autoSpaceDN w:val="0"/>
+        <w:adjustRightInd w:val="0"/>
+        <w:spacing w:before="140" w:after="140"/>
+        <w:ind w:left="1252"/>
+        <w:jc w:val="both"/>
+      </w:pPr>
+      <w:r>
+        <w:t>1 500 000 / (1024 x 1024) =  MB</w:t>
+      </w:r>
+    </w:p>
+    <w:p>
+      <w:pPr>
+        <w:numPr>
+          <w:ilvl w:val="0"/>
+          <w:numId w:val="19"/>
+        </w:numPr>
+        <w:tabs>
+          <w:tab w:val="left" w:pos="892"/>
+        </w:tabs>
+        <w:autoSpaceDE w:val="0"/>
+        <w:autoSpaceDN w:val="0"/>
+        <w:adjustRightInd w:val="0"/>
+        <w:spacing w:before="140" w:after="140"/>
+        <w:jc w:val="both"/>
+      </w:pPr>
+      <w:r>
+        <w:t xml:space="preserve">Det krävs …. MB minne </w:t>
+      </w:r>
+      <w:r>
         <w:rPr>
           <w:b/>
           <w:bCs/>
-          <w:color w:val="FF0000"/>
-        </w:rPr>
-      </w:pPr>
+        </w:rPr>
+        <w:t>för att:</w:t>
+      </w:r>
+      <w:r>
+        <w:t xml:space="preserve"> </w:t>
+      </w:r>
+      <w:r>
+        <w:t>(skriv hur ni har räknat)</w:t>
+      </w:r>
+    </w:p>
+    <w:p>
+      <w:pPr>
+        <w:pStyle w:val="Liststycke"/>
+        <w:tabs>
+          <w:tab w:val="left" w:pos="892"/>
+        </w:tabs>
+        <w:autoSpaceDE w:val="0"/>
+        <w:autoSpaceDN w:val="0"/>
+        <w:adjustRightInd w:val="0"/>
+        <w:spacing w:before="140" w:after="140"/>
+        <w:ind w:left="1252"/>
+        <w:jc w:val="both"/>
+      </w:pPr>
+      <w:r>
+        <w:t>8 x 3 / 8 = 3 bytes per pixel</w:t>
+      </w:r>
+    </w:p>
+    <w:p>
+      <w:pPr>
+        <w:tabs>
+          <w:tab w:val="left" w:pos="892"/>
+        </w:tabs>
+        <w:autoSpaceDE w:val="0"/>
+        <w:autoSpaceDN w:val="0"/>
+        <w:adjustRightInd w:val="0"/>
+        <w:spacing w:before="140" w:after="140"/>
+        <w:ind w:left="1252"/>
+        <w:jc w:val="both"/>
+      </w:pPr>
+      <w:r>
+        <w:t>M x N x 3 / (1024 x 1024) = K MB</w:t>
+      </w:r>
+    </w:p>
+    <w:p>
+      <w:pPr>
+        <w:tabs>
+          <w:tab w:val="left" w:pos="892"/>
+        </w:tabs>
+        <w:autoSpaceDE w:val="0"/>
+        <w:autoSpaceDN w:val="0"/>
+        <w:adjustRightInd w:val="0"/>
+        <w:spacing w:before="140" w:after="140"/>
+        <w:ind w:left="1252"/>
+        <w:jc w:val="both"/>
+      </w:pPr>
+      <w:r>
+        <w:t xml:space="preserve">(M/2) x (N/2) x </w:t>
+      </w:r>
+      <w:r>
+        <w:t>3 / (1024 x 1024)</w:t>
+      </w:r>
+      <w:r>
+        <w:t xml:space="preserve"> = K/4 MB</w:t>
+      </w:r>
     </w:p>
     <w:p>
       <w:pPr>
@@ -703,20 +1016,8 @@
           <w:iCs/>
           <w:color w:val="7030A0"/>
         </w:rPr>
-        <w:t>.</w:t>
-      </w:r>
-      <w:proofErr w:type="spellStart"/>
-      <w:r>
-        <w:rPr>
-          <w:b/>
-          <w:bCs/>
-          <w:i/>
-          <w:iCs/>
-          <w:color w:val="7030A0"/>
-        </w:rPr>
-        <w:t>pdf</w:t>
-      </w:r>
-      <w:proofErr w:type="spellEnd"/>
+        <w:t>.pdf</w:t>
+      </w:r>
       <w:r>
         <w:rPr>
           <w:b/>
@@ -3529,6 +3830,24 @@
 </file>
 
 <file path=customXml/item1.xml><?xml version="1.0" encoding="utf-8"?>
+<p:properties xmlns:p="http://schemas.microsoft.com/office/2006/metadata/properties" xmlns:xsi="http://www.w3.org/2001/XMLSchema-instance" xmlns:pc="http://schemas.microsoft.com/office/infopath/2007/PartnerControls">
+  <documentManagement>
+    <_lisam_PublishedVersion xmlns="2e1305f5-d358-45b8-b786-8dd763ab6b82" xsi:nil="true"/>
+    <_lisam_Description xmlns="1ee6823b-6296-4308-874c-4f3e682c5dc9" xsi:nil="true"/>
+  </documentManagement>
+</p:properties>
+</file>
+
+<file path=customXml/item2.xml><?xml version="1.0" encoding="utf-8"?>
+<?mso-contentType ?>
+<FormTemplates xmlns="http://schemas.microsoft.com/sharepoint/v3/contenttype/forms">
+  <Display>DocumentLibraryForm</Display>
+  <Edit>DocumentLibraryForm</Edit>
+  <New>DocumentLibraryForm</New>
+</FormTemplates>
+</file>
+
+<file path=customXml/item3.xml><?xml version="1.0" encoding="utf-8"?>
 <ct:contentTypeSchema xmlns:ct="http://schemas.microsoft.com/office/2006/metadata/contentType" xmlns:ma="http://schemas.microsoft.com/office/2006/metadata/properties/metaAttributes" ct:_="" ma:_="" ma:contentTypeName="dokument" ma:contentTypeID="0x010100B31CB3CB029C1C42866B5443951340F1" ma:contentTypeVersion="4" ma:contentTypeDescription="Skapa ett nytt dokument." ma:contentTypeScope="" ma:versionID="a4c5b537b516347d2db98593841a0e57">
   <xsd:schema xmlns:xsd="http://www.w3.org/2001/XMLSchema" xmlns:xs="http://www.w3.org/2001/XMLSchema" xmlns:p="http://schemas.microsoft.com/office/2006/metadata/properties" xmlns:ns2="1ee6823b-6296-4308-874c-4f3e682c5dc9" xmlns:ns3="2e1305f5-d358-45b8-b786-8dd763ab6b82" targetNamespace="http://schemas.microsoft.com/office/2006/metadata/properties" ma:root="true" ma:fieldsID="cf10edf9285ed0c9c1c3df94b1af053b" ns2:_="" ns3:_="">
     <xsd:import namespace="1ee6823b-6296-4308-874c-4f3e682c5dc9"/>
@@ -3679,25 +3998,26 @@
 </ct:contentTypeSchema>
 </file>
 
-<file path=customXml/item2.xml><?xml version="1.0" encoding="utf-8"?>
-<?mso-contentType ?>
-<FormTemplates xmlns="http://schemas.microsoft.com/sharepoint/v3/contenttype/forms">
-  <Display>DocumentLibraryForm</Display>
-  <Edit>DocumentLibraryForm</Edit>
-  <New>DocumentLibraryForm</New>
-</FormTemplates>
+<file path=customXml/itemProps1.xml><?xml version="1.0" encoding="utf-8"?>
+<ds:datastoreItem xmlns:ds="http://schemas.openxmlformats.org/officeDocument/2006/customXml" ds:itemID="{F3B9C684-57FF-451B-B6BA-B42E6FA9F121}">
+  <ds:schemaRefs>
+    <ds:schemaRef ds:uri="http://schemas.microsoft.com/office/2006/metadata/properties"/>
+    <ds:schemaRef ds:uri="http://schemas.microsoft.com/office/infopath/2007/PartnerControls"/>
+    <ds:schemaRef ds:uri="2e1305f5-d358-45b8-b786-8dd763ab6b82"/>
+    <ds:schemaRef ds:uri="1ee6823b-6296-4308-874c-4f3e682c5dc9"/>
+  </ds:schemaRefs>
+</ds:datastoreItem>
 </file>
 
-<file path=customXml/item3.xml><?xml version="1.0" encoding="utf-8"?>
-<p:properties xmlns:p="http://schemas.microsoft.com/office/2006/metadata/properties" xmlns:xsi="http://www.w3.org/2001/XMLSchema-instance" xmlns:pc="http://schemas.microsoft.com/office/infopath/2007/PartnerControls">
-  <documentManagement>
-    <_lisam_PublishedVersion xmlns="2e1305f5-d358-45b8-b786-8dd763ab6b82" xsi:nil="true"/>
-    <_lisam_Description xmlns="1ee6823b-6296-4308-874c-4f3e682c5dc9" xsi:nil="true"/>
-  </documentManagement>
-</p:properties>
+<file path=customXml/itemProps2.xml><?xml version="1.0" encoding="utf-8"?>
+<ds:datastoreItem xmlns:ds="http://schemas.openxmlformats.org/officeDocument/2006/customXml" ds:itemID="{160E6B53-42DD-4403-A493-EC9941464732}">
+  <ds:schemaRefs>
+    <ds:schemaRef ds:uri="http://schemas.microsoft.com/sharepoint/v3/contenttype/forms"/>
+  </ds:schemaRefs>
+</ds:datastoreItem>
 </file>
 
-<file path=customXml/itemProps1.xml><?xml version="1.0" encoding="utf-8"?>
+<file path=customXml/itemProps3.xml><?xml version="1.0" encoding="utf-8"?>
 <ds:datastoreItem xmlns:ds="http://schemas.openxmlformats.org/officeDocument/2006/customXml" ds:itemID="{4C84A64B-A14F-43D0-9728-75A4996FB8F2}">
   <ds:schemaRefs>
     <ds:schemaRef ds:uri="http://schemas.microsoft.com/office/2006/metadata/contentType"/>
@@ -3714,23 +4034,4 @@
     <ds:schemaRef ds:uri="http://schemas.microsoft.com/internal/obd"/>
   </ds:schemaRefs>
 </ds:datastoreItem>
-</file>
-
-<file path=customXml/itemProps2.xml><?xml version="1.0" encoding="utf-8"?>
-<ds:datastoreItem xmlns:ds="http://schemas.openxmlformats.org/officeDocument/2006/customXml" ds:itemID="{160E6B53-42DD-4403-A493-EC9941464732}">
-  <ds:schemaRefs>
-    <ds:schemaRef ds:uri="http://schemas.microsoft.com/sharepoint/v3/contenttype/forms"/>
-  </ds:schemaRefs>
-</ds:datastoreItem>
-</file>
-
-<file path=customXml/itemProps3.xml><?xml version="1.0" encoding="utf-8"?>
-<ds:datastoreItem xmlns:ds="http://schemas.openxmlformats.org/officeDocument/2006/customXml" ds:itemID="{F3B9C684-57FF-451B-B6BA-B42E6FA9F121}">
-  <ds:schemaRefs>
-    <ds:schemaRef ds:uri="http://schemas.microsoft.com/office/2006/metadata/properties"/>
-    <ds:schemaRef ds:uri="http://schemas.microsoft.com/office/infopath/2007/PartnerControls"/>
-    <ds:schemaRef ds:uri="2e1305f5-d358-45b8-b786-8dd763ab6b82"/>
-    <ds:schemaRef ds:uri="1ee6823b-6296-4308-874c-4f3e682c5dc9"/>
-  </ds:schemaRefs>
-</ds:datastoreItem>
 </file>
--- a/Lab1/Lab_1.1_Forberedelse_Svar.docx
+++ b/Lab1/Lab_1.1_Forberedelse_Svar.docx
@@ -403,9 +403,18 @@
         <w:spacing w:before="140" w:after="140"/>
         <w:ind w:left="1252"/>
         <w:jc w:val="both"/>
+        <w:rPr>
+          <w:lang w:val="en-SE"/>
+        </w:rPr>
       </w:pPr>
       <w:r>
         <w:t xml:space="preserve">2 000 000 / (1024 x 1024) = </w:t>
+      </w:r>
+      <w:r>
+        <w:rPr>
+          <w:lang w:val="en-SE"/>
+        </w:rPr>
+        <w:t>1.9MB</w:t>
       </w:r>
     </w:p>
     <w:p>
@@ -519,9 +528,18 @@
         <w:spacing w:before="140" w:after="140"/>
         <w:ind w:left="1252"/>
         <w:jc w:val="both"/>
+        <w:rPr>
+          <w:lang w:val="en-SE"/>
+        </w:rPr>
       </w:pPr>
       <w:r>
         <w:t xml:space="preserve">500 000 / (1024 x 1024) = </w:t>
+      </w:r>
+      <w:r>
+        <w:rPr>
+          <w:lang w:val="en-SE"/>
+        </w:rPr>
+        <w:t>0.47MB</w:t>
       </w:r>
     </w:p>
     <w:p>
@@ -619,22 +637,13 @@
         <w:t xml:space="preserve">(M / 2) x (N / 2) </w:t>
       </w:r>
       <w:r>
-        <w:t xml:space="preserve">x </w:t>
-      </w:r>
-      <w:r>
-        <w:t>1 / (1024 x 1024)</w:t>
+        <w:t>x 1 / (1024 x 1024)</w:t>
       </w:r>
       <w:r>
         <w:t xml:space="preserve">= M x N * </w:t>
       </w:r>
       <w:r>
-        <w:t>1 / (</w:t>
-      </w:r>
-      <w:r>
-        <w:t xml:space="preserve">4 x </w:t>
-      </w:r>
-      <w:r>
-        <w:t>1024 x 1024)</w:t>
+        <w:t>1 / (4 x 1024 x 1024)</w:t>
       </w:r>
       <w:r>
         <w:t>= K/4 MB</w:t>
@@ -651,67 +660,15 @@
         <w:spacing w:before="140" w:after="140"/>
         <w:ind w:left="1252"/>
         <w:jc w:val="both"/>
-      </w:pPr>
-    </w:p>
-    <w:p>
-      <w:pPr>
-        <w:jc w:val="both"/>
-      </w:pPr>
-      <w:r>
-        <w:rPr>
-          <w:b/>
-          <w:color w:val="FF0000"/>
-        </w:rPr>
-        <w:t xml:space="preserve">Uppgift </w:t>
-      </w:r>
-      <w:r>
-        <w:rPr>
-          <w:b/>
-          <w:color w:val="FF0000"/>
-        </w:rPr>
-        <w:t>2</w:t>
-      </w:r>
-      <w:r>
-        <w:rPr>
-          <w:b/>
-          <w:color w:val="FF0000"/>
-        </w:rPr>
-        <w:t>)</w:t>
-      </w:r>
-      <w:r>
-        <w:t xml:space="preserve"> </w:t>
-      </w:r>
-    </w:p>
-    <w:p>
-      <w:pPr>
-        <w:numPr>
-          <w:ilvl w:val="0"/>
-          <w:numId w:val="19"/>
-        </w:numPr>
-        <w:tabs>
-          <w:tab w:val="left" w:pos="892"/>
-        </w:tabs>
-        <w:autoSpaceDE w:val="0"/>
-        <w:autoSpaceDN w:val="0"/>
-        <w:adjustRightInd w:val="0"/>
-        <w:spacing w:before="140" w:after="140"/>
-        <w:jc w:val="both"/>
-      </w:pPr>
-      <w:r>
-        <w:t xml:space="preserve">Det krävs …. MB minne </w:t>
-      </w:r>
-      <w:r>
-        <w:rPr>
-          <w:b/>
-          <w:bCs/>
-        </w:rPr>
-        <w:t>för att:</w:t>
-      </w:r>
-      <w:r>
-        <w:t xml:space="preserve"> </w:t>
-      </w:r>
-      <w:r>
-        <w:t>(skriv hur ni har räknat)</w:t>
+        <w:rPr>
+          <w:lang w:val="en-SE"/>
+        </w:rPr>
+      </w:pPr>
+      <w:r>
+        <w:rPr>
+          <w:lang w:val="en-SE"/>
+        </w:rPr>
+        <w:t>Dvs en fjärdedel om man halverar M och N</w:t>
       </w:r>
     </w:p>
     <w:p>
@@ -726,8 +683,66 @@
         <w:ind w:left="1252"/>
         <w:jc w:val="both"/>
       </w:pPr>
-      <w:r>
-        <w:t>8 x 3 / 8 = 3 bytes per pixel</w:t>
+    </w:p>
+    <w:p>
+      <w:pPr>
+        <w:jc w:val="both"/>
+      </w:pPr>
+      <w:r>
+        <w:rPr>
+          <w:b/>
+          <w:color w:val="FF0000"/>
+        </w:rPr>
+        <w:t xml:space="preserve">Uppgift </w:t>
+      </w:r>
+      <w:r>
+        <w:rPr>
+          <w:b/>
+          <w:color w:val="FF0000"/>
+        </w:rPr>
+        <w:t>2</w:t>
+      </w:r>
+      <w:r>
+        <w:rPr>
+          <w:b/>
+          <w:color w:val="FF0000"/>
+        </w:rPr>
+        <w:t>)</w:t>
+      </w:r>
+      <w:r>
+        <w:t xml:space="preserve"> </w:t>
+      </w:r>
+    </w:p>
+    <w:p>
+      <w:pPr>
+        <w:numPr>
+          <w:ilvl w:val="0"/>
+          <w:numId w:val="19"/>
+        </w:numPr>
+        <w:tabs>
+          <w:tab w:val="left" w:pos="892"/>
+        </w:tabs>
+        <w:autoSpaceDE w:val="0"/>
+        <w:autoSpaceDN w:val="0"/>
+        <w:adjustRightInd w:val="0"/>
+        <w:spacing w:before="140" w:after="140"/>
+        <w:jc w:val="both"/>
+      </w:pPr>
+      <w:r>
+        <w:t xml:space="preserve">Det krävs …. MB minne </w:t>
+      </w:r>
+      <w:r>
+        <w:rPr>
+          <w:b/>
+          <w:bCs/>
+        </w:rPr>
+        <w:t>för att:</w:t>
+      </w:r>
+      <w:r>
+        <w:t xml:space="preserve"> </w:t>
+      </w:r>
+      <w:r>
+        <w:t>(skriv hur ni har räknat)</w:t>
       </w:r>
     </w:p>
     <w:p>
@@ -743,7 +758,7 @@
         <w:jc w:val="both"/>
       </w:pPr>
       <w:r>
-        <w:t>2000 x 1000 = 2 000 000 pixlar</w:t>
+        <w:t>8 x 3 / 8 = 3 bytes per pixel</w:t>
       </w:r>
     </w:p>
     <w:p>
@@ -759,7 +774,7 @@
         <w:jc w:val="both"/>
       </w:pPr>
       <w:r>
-        <w:t>2 000 000 * 3 = 6 000 000 bytes</w:t>
+        <w:t>2000 x 1000 = 2 000 000 pixlar</w:t>
       </w:r>
     </w:p>
     <w:p>
@@ -773,42 +788,19 @@
         <w:spacing w:before="140" w:after="140"/>
         <w:ind w:left="1252"/>
         <w:jc w:val="both"/>
+        <w:rPr>
+          <w:lang w:val="en-SE"/>
+        </w:rPr>
       </w:pPr>
       <w:r>
         <w:lastRenderedPageBreak/>
-        <w:t>6 000 000 / (1024 x 1024) =  MB</w:t>
-      </w:r>
-    </w:p>
-    <w:p>
-      <w:pPr>
-        <w:numPr>
-          <w:ilvl w:val="0"/>
-          <w:numId w:val="19"/>
-        </w:numPr>
-        <w:tabs>
-          <w:tab w:val="left" w:pos="892"/>
-        </w:tabs>
-        <w:autoSpaceDE w:val="0"/>
-        <w:autoSpaceDN w:val="0"/>
-        <w:adjustRightInd w:val="0"/>
-        <w:spacing w:before="140" w:after="140"/>
-        <w:jc w:val="both"/>
-      </w:pPr>
-      <w:r>
-        <w:t xml:space="preserve">Det krävs …. MB minne </w:t>
-      </w:r>
-      <w:r>
-        <w:rPr>
-          <w:b/>
-          <w:bCs/>
-        </w:rPr>
-        <w:t>för att:</w:t>
-      </w:r>
-      <w:r>
-        <w:t xml:space="preserve"> </w:t>
-      </w:r>
-      <w:r>
-        <w:t>(skriv hur ni har räknat)</w:t>
+        <w:t>2 000 000 * 3 = 6 000 000 bytes</w:t>
+      </w:r>
+      <w:r>
+        <w:rPr>
+          <w:lang w:val="en-SE"/>
+        </w:rPr>
+        <w:t xml:space="preserve"> //RGB </w:t>
       </w:r>
     </w:p>
     <w:p>
@@ -824,7 +816,48 @@
         <w:jc w:val="both"/>
       </w:pPr>
       <w:r>
-        <w:t>8 x 3 / 8 = 3 bytes per pixel</w:t>
+        <w:t xml:space="preserve">6 000 000 / (1024 x 1024) =  </w:t>
+      </w:r>
+      <w:r>
+        <w:rPr>
+          <w:lang w:val="en-SE"/>
+        </w:rPr>
+        <w:t>5.7</w:t>
+      </w:r>
+      <w:r>
+        <w:t>MB</w:t>
+      </w:r>
+    </w:p>
+    <w:p>
+      <w:pPr>
+        <w:numPr>
+          <w:ilvl w:val="0"/>
+          <w:numId w:val="19"/>
+        </w:numPr>
+        <w:tabs>
+          <w:tab w:val="left" w:pos="892"/>
+        </w:tabs>
+        <w:autoSpaceDE w:val="0"/>
+        <w:autoSpaceDN w:val="0"/>
+        <w:adjustRightInd w:val="0"/>
+        <w:spacing w:before="140" w:after="140"/>
+        <w:jc w:val="both"/>
+      </w:pPr>
+      <w:r>
+        <w:t xml:space="preserve">Det krävs …. MB minne </w:t>
+      </w:r>
+      <w:r>
+        <w:rPr>
+          <w:b/>
+          <w:bCs/>
+        </w:rPr>
+        <w:t>för att:</w:t>
+      </w:r>
+      <w:r>
+        <w:t xml:space="preserve"> </w:t>
+      </w:r>
+      <w:r>
+        <w:t>(skriv hur ni har räknat)</w:t>
       </w:r>
     </w:p>
     <w:p>
@@ -840,7 +873,7 @@
         <w:jc w:val="both"/>
       </w:pPr>
       <w:r>
-        <w:t>1000 x 500 = 500 000 pixlar</w:t>
+        <w:t>8 x 3 / 8 = 3 bytes per pixel</w:t>
       </w:r>
     </w:p>
     <w:p>
@@ -856,7 +889,7 @@
         <w:jc w:val="both"/>
       </w:pPr>
       <w:r>
-        <w:t>500 000 x 3 = 1 500 000 bytes</w:t>
+        <w:t>1000 x 500 = 500 000 pixlar</w:t>
       </w:r>
     </w:p>
     <w:p>
@@ -872,44 +905,11 @@
         <w:jc w:val="both"/>
       </w:pPr>
       <w:r>
-        <w:t>1 500 000 / (1024 x 1024) =  MB</w:t>
-      </w:r>
-    </w:p>
-    <w:p>
-      <w:pPr>
-        <w:numPr>
-          <w:ilvl w:val="0"/>
-          <w:numId w:val="19"/>
-        </w:numPr>
-        <w:tabs>
-          <w:tab w:val="left" w:pos="892"/>
-        </w:tabs>
-        <w:autoSpaceDE w:val="0"/>
-        <w:autoSpaceDN w:val="0"/>
-        <w:adjustRightInd w:val="0"/>
-        <w:spacing w:before="140" w:after="140"/>
-        <w:jc w:val="both"/>
-      </w:pPr>
-      <w:r>
-        <w:t xml:space="preserve">Det krävs …. MB minne </w:t>
-      </w:r>
-      <w:r>
-        <w:rPr>
-          <w:b/>
-          <w:bCs/>
-        </w:rPr>
-        <w:t>för att:</w:t>
-      </w:r>
-      <w:r>
-        <w:t xml:space="preserve"> </w:t>
-      </w:r>
-      <w:r>
-        <w:t>(skriv hur ni har räknat)</w:t>
-      </w:r>
-    </w:p>
-    <w:p>
-      <w:pPr>
-        <w:pStyle w:val="Liststycke"/>
+        <w:t>500 000 x 3 = 1 500 000 bytes</w:t>
+      </w:r>
+    </w:p>
+    <w:p>
+      <w:pPr>
         <w:tabs>
           <w:tab w:val="left" w:pos="892"/>
         </w:tabs>
@@ -921,11 +921,53 @@
         <w:jc w:val="both"/>
       </w:pPr>
       <w:r>
-        <w:t>8 x 3 / 8 = 3 bytes per pixel</w:t>
-      </w:r>
-    </w:p>
-    <w:p>
-      <w:pPr>
+        <w:t xml:space="preserve">1 500 000 / (1024 x 1024) =  </w:t>
+      </w:r>
+      <w:r>
+        <w:rPr>
+          <w:lang w:val="en-SE"/>
+        </w:rPr>
+        <w:t>1.4</w:t>
+      </w:r>
+      <w:r>
+        <w:t>MB</w:t>
+      </w:r>
+    </w:p>
+    <w:p>
+      <w:pPr>
+        <w:numPr>
+          <w:ilvl w:val="0"/>
+          <w:numId w:val="19"/>
+        </w:numPr>
+        <w:tabs>
+          <w:tab w:val="left" w:pos="892"/>
+        </w:tabs>
+        <w:autoSpaceDE w:val="0"/>
+        <w:autoSpaceDN w:val="0"/>
+        <w:adjustRightInd w:val="0"/>
+        <w:spacing w:before="140" w:after="140"/>
+        <w:jc w:val="both"/>
+      </w:pPr>
+      <w:r>
+        <w:t xml:space="preserve">Det krävs …. MB minne </w:t>
+      </w:r>
+      <w:r>
+        <w:rPr>
+          <w:b/>
+          <w:bCs/>
+        </w:rPr>
+        <w:t>för att:</w:t>
+      </w:r>
+      <w:r>
+        <w:t xml:space="preserve"> </w:t>
+      </w:r>
+      <w:r>
+        <w:t>(skriv hur ni har räknat)</w:t>
+      </w:r>
+    </w:p>
+    <w:p>
+      <w:pPr>
+        <w:pStyle w:val="Liststycke"/>
         <w:tabs>
           <w:tab w:val="left" w:pos="892"/>
         </w:tabs>
@@ -937,7 +979,7 @@
         <w:jc w:val="both"/>
       </w:pPr>
       <w:r>
-        <w:t>M x N x 3 / (1024 x 1024) = K MB</w:t>
+        <w:t>8 x 3 / 8 = 3 bytes per pixel</w:t>
       </w:r>
     </w:p>
     <w:p>
@@ -953,13 +995,45 @@
         <w:jc w:val="both"/>
       </w:pPr>
       <w:r>
-        <w:t xml:space="preserve">(M/2) x (N/2) x </w:t>
-      </w:r>
-      <w:r>
-        <w:t>3 / (1024 x 1024)</w:t>
-      </w:r>
-      <w:r>
-        <w:t xml:space="preserve"> = K/4 MB</w:t>
+        <w:t>M x N x 3 / (1024 x 1024) = K MB</w:t>
+      </w:r>
+    </w:p>
+    <w:p>
+      <w:pPr>
+        <w:tabs>
+          <w:tab w:val="left" w:pos="892"/>
+        </w:tabs>
+        <w:autoSpaceDE w:val="0"/>
+        <w:autoSpaceDN w:val="0"/>
+        <w:adjustRightInd w:val="0"/>
+        <w:spacing w:before="140" w:after="140"/>
+        <w:ind w:left="1252"/>
+        <w:jc w:val="both"/>
+      </w:pPr>
+      <w:r>
+        <w:t>(M/2) x (N/2) x 3 / (1024 x 1024) = K/4 MB</w:t>
+      </w:r>
+    </w:p>
+    <w:p>
+      <w:pPr>
+        <w:tabs>
+          <w:tab w:val="left" w:pos="892"/>
+        </w:tabs>
+        <w:autoSpaceDE w:val="0"/>
+        <w:autoSpaceDN w:val="0"/>
+        <w:adjustRightInd w:val="0"/>
+        <w:spacing w:before="140" w:after="140"/>
+        <w:ind w:left="1252"/>
+        <w:jc w:val="both"/>
+        <w:rPr>
+          <w:lang w:val="en-SE"/>
+        </w:rPr>
+      </w:pPr>
+      <w:r>
+        <w:rPr>
+          <w:lang w:val="en-SE"/>
+        </w:rPr>
+        <w:t>Se 1c) för förklaring</w:t>
       </w:r>
     </w:p>
     <w:p>
@@ -3839,15 +3913,6 @@
 </file>
 
 <file path=customXml/item2.xml><?xml version="1.0" encoding="utf-8"?>
-<?mso-contentType ?>
-<FormTemplates xmlns="http://schemas.microsoft.com/sharepoint/v3/contenttype/forms">
-  <Display>DocumentLibraryForm</Display>
-  <Edit>DocumentLibraryForm</Edit>
-  <New>DocumentLibraryForm</New>
-</FormTemplates>
-</file>
-
-<file path=customXml/item3.xml><?xml version="1.0" encoding="utf-8"?>
 <ct:contentTypeSchema xmlns:ct="http://schemas.microsoft.com/office/2006/metadata/contentType" xmlns:ma="http://schemas.microsoft.com/office/2006/metadata/properties/metaAttributes" ct:_="" ma:_="" ma:contentTypeName="dokument" ma:contentTypeID="0x010100B31CB3CB029C1C42866B5443951340F1" ma:contentTypeVersion="4" ma:contentTypeDescription="Skapa ett nytt dokument." ma:contentTypeScope="" ma:versionID="a4c5b537b516347d2db98593841a0e57">
   <xsd:schema xmlns:xsd="http://www.w3.org/2001/XMLSchema" xmlns:xs="http://www.w3.org/2001/XMLSchema" xmlns:p="http://schemas.microsoft.com/office/2006/metadata/properties" xmlns:ns2="1ee6823b-6296-4308-874c-4f3e682c5dc9" xmlns:ns3="2e1305f5-d358-45b8-b786-8dd763ab6b82" targetNamespace="http://schemas.microsoft.com/office/2006/metadata/properties" ma:root="true" ma:fieldsID="cf10edf9285ed0c9c1c3df94b1af053b" ns2:_="" ns3:_="">
     <xsd:import namespace="1ee6823b-6296-4308-874c-4f3e682c5dc9"/>
@@ -3998,6 +4063,15 @@
 </ct:contentTypeSchema>
 </file>
 
+<file path=customXml/item3.xml><?xml version="1.0" encoding="utf-8"?>
+<?mso-contentType ?>
+<FormTemplates xmlns="http://schemas.microsoft.com/sharepoint/v3/contenttype/forms">
+  <Display>DocumentLibraryForm</Display>
+  <Edit>DocumentLibraryForm</Edit>
+  <New>DocumentLibraryForm</New>
+</FormTemplates>
+</file>
+
 <file path=customXml/itemProps1.xml><?xml version="1.0" encoding="utf-8"?>
 <ds:datastoreItem xmlns:ds="http://schemas.openxmlformats.org/officeDocument/2006/customXml" ds:itemID="{F3B9C684-57FF-451B-B6BA-B42E6FA9F121}">
   <ds:schemaRefs>
@@ -4010,14 +4084,6 @@
 </file>
 
 <file path=customXml/itemProps2.xml><?xml version="1.0" encoding="utf-8"?>
-<ds:datastoreItem xmlns:ds="http://schemas.openxmlformats.org/officeDocument/2006/customXml" ds:itemID="{160E6B53-42DD-4403-A493-EC9941464732}">
-  <ds:schemaRefs>
-    <ds:schemaRef ds:uri="http://schemas.microsoft.com/sharepoint/v3/contenttype/forms"/>
-  </ds:schemaRefs>
-</ds:datastoreItem>
-</file>
-
-<file path=customXml/itemProps3.xml><?xml version="1.0" encoding="utf-8"?>
 <ds:datastoreItem xmlns:ds="http://schemas.openxmlformats.org/officeDocument/2006/customXml" ds:itemID="{4C84A64B-A14F-43D0-9728-75A4996FB8F2}">
   <ds:schemaRefs>
     <ds:schemaRef ds:uri="http://schemas.microsoft.com/office/2006/metadata/contentType"/>
@@ -4034,4 +4100,12 @@
     <ds:schemaRef ds:uri="http://schemas.microsoft.com/internal/obd"/>
   </ds:schemaRefs>
 </ds:datastoreItem>
+</file>
+
+<file path=customXml/itemProps3.xml><?xml version="1.0" encoding="utf-8"?>
+<ds:datastoreItem xmlns:ds="http://schemas.openxmlformats.org/officeDocument/2006/customXml" ds:itemID="{160E6B53-42DD-4403-A493-EC9941464732}">
+  <ds:schemaRefs>
+    <ds:schemaRef ds:uri="http://schemas.microsoft.com/sharepoint/v3/contenttype/forms"/>
+  </ds:schemaRefs>
+</ds:datastoreItem>
 </file>
--- a/Lab1/Lab_1.1_Forberedelse_Svar.docx
+++ b/Lab1/Lab_1.1_Forberedelse_Svar.docx
@@ -308,7 +308,7 @@
         <w:t xml:space="preserve">Det krävs </w:t>
       </w:r>
       <w:r>
-        <w:t>….</w:t>
+        <w:t>1.9</w:t>
       </w:r>
       <w:r>
         <w:t xml:space="preserve"> MB minne</w:t>
@@ -433,7 +433,13 @@
         <w:jc w:val="both"/>
       </w:pPr>
       <w:r>
-        <w:t>Det krävs …. MB minne</w:t>
+        <w:t xml:space="preserve">Det krävs </w:t>
+      </w:r>
+      <w:r>
+        <w:t>0.47</w:t>
+      </w:r>
+      <w:r>
+        <w:t xml:space="preserve"> MB minne</w:t>
       </w:r>
       <w:r>
         <w:t xml:space="preserve"> </w:t>
@@ -558,7 +564,13 @@
         <w:jc w:val="both"/>
       </w:pPr>
       <w:r>
-        <w:t>Det krävs …. MB minne</w:t>
+        <w:t xml:space="preserve">Det krävs </w:t>
+      </w:r>
+      <w:r>
+        <w:t>K/4</w:t>
+      </w:r>
+      <w:r>
+        <w:t xml:space="preserve"> MB minne</w:t>
       </w:r>
       <w:r>
         <w:t xml:space="preserve"> </w:t>
@@ -729,7 +741,13 @@
         <w:jc w:val="both"/>
       </w:pPr>
       <w:r>
-        <w:t xml:space="preserve">Det krävs …. MB minne </w:t>
+        <w:t xml:space="preserve">Det krävs </w:t>
+      </w:r>
+      <w:r>
+        <w:t>5.7</w:t>
+      </w:r>
+      <w:r>
+        <w:t xml:space="preserve"> MB minne </w:t>
       </w:r>
       <w:r>
         <w:rPr>
@@ -844,7 +862,13 @@
         <w:jc w:val="both"/>
       </w:pPr>
       <w:r>
-        <w:t xml:space="preserve">Det krävs …. MB minne </w:t>
+        <w:t xml:space="preserve">Det krävs </w:t>
+      </w:r>
+      <w:r>
+        <w:t>1.4</w:t>
+      </w:r>
+      <w:r>
+        <w:t xml:space="preserve"> MB minne </w:t>
       </w:r>
       <w:r>
         <w:rPr>
@@ -949,7 +973,13 @@
         <w:jc w:val="both"/>
       </w:pPr>
       <w:r>
-        <w:t xml:space="preserve">Det krävs …. MB minne </w:t>
+        <w:t xml:space="preserve">Det krävs </w:t>
+      </w:r>
+      <w:r>
+        <w:t>K/4</w:t>
+      </w:r>
+      <w:r>
+        <w:t xml:space="preserve"> MB minne </w:t>
       </w:r>
       <w:r>
         <w:rPr>
@@ -3904,12 +3934,12 @@
 </file>
 
 <file path=customXml/item1.xml><?xml version="1.0" encoding="utf-8"?>
-<p:properties xmlns:p="http://schemas.microsoft.com/office/2006/metadata/properties" xmlns:xsi="http://www.w3.org/2001/XMLSchema-instance" xmlns:pc="http://schemas.microsoft.com/office/infopath/2007/PartnerControls">
-  <documentManagement>
-    <_lisam_PublishedVersion xmlns="2e1305f5-d358-45b8-b786-8dd763ab6b82" xsi:nil="true"/>
-    <_lisam_Description xmlns="1ee6823b-6296-4308-874c-4f3e682c5dc9" xsi:nil="true"/>
-  </documentManagement>
-</p:properties>
+<?mso-contentType ?>
+<FormTemplates xmlns="http://schemas.microsoft.com/sharepoint/v3/contenttype/forms">
+  <Display>DocumentLibraryForm</Display>
+  <Edit>DocumentLibraryForm</Edit>
+  <New>DocumentLibraryForm</New>
+</FormTemplates>
 </file>
 
 <file path=customXml/item2.xml><?xml version="1.0" encoding="utf-8"?>
@@ -4064,21 +4094,18 @@
 </file>
 
 <file path=customXml/item3.xml><?xml version="1.0" encoding="utf-8"?>
-<?mso-contentType ?>
-<FormTemplates xmlns="http://schemas.microsoft.com/sharepoint/v3/contenttype/forms">
-  <Display>DocumentLibraryForm</Display>
-  <Edit>DocumentLibraryForm</Edit>
-  <New>DocumentLibraryForm</New>
-</FormTemplates>
+<p:properties xmlns:p="http://schemas.microsoft.com/office/2006/metadata/properties" xmlns:xsi="http://www.w3.org/2001/XMLSchema-instance" xmlns:pc="http://schemas.microsoft.com/office/infopath/2007/PartnerControls">
+  <documentManagement>
+    <_lisam_PublishedVersion xmlns="2e1305f5-d358-45b8-b786-8dd763ab6b82" xsi:nil="true"/>
+    <_lisam_Description xmlns="1ee6823b-6296-4308-874c-4f3e682c5dc9" xsi:nil="true"/>
+  </documentManagement>
+</p:properties>
 </file>
 
 <file path=customXml/itemProps1.xml><?xml version="1.0" encoding="utf-8"?>
-<ds:datastoreItem xmlns:ds="http://schemas.openxmlformats.org/officeDocument/2006/customXml" ds:itemID="{F3B9C684-57FF-451B-B6BA-B42E6FA9F121}">
+<ds:datastoreItem xmlns:ds="http://schemas.openxmlformats.org/officeDocument/2006/customXml" ds:itemID="{160E6B53-42DD-4403-A493-EC9941464732}">
   <ds:schemaRefs>
-    <ds:schemaRef ds:uri="http://schemas.microsoft.com/office/2006/metadata/properties"/>
-    <ds:schemaRef ds:uri="http://schemas.microsoft.com/office/infopath/2007/PartnerControls"/>
-    <ds:schemaRef ds:uri="2e1305f5-d358-45b8-b786-8dd763ab6b82"/>
-    <ds:schemaRef ds:uri="1ee6823b-6296-4308-874c-4f3e682c5dc9"/>
+    <ds:schemaRef ds:uri="http://schemas.microsoft.com/sharepoint/v3/contenttype/forms"/>
   </ds:schemaRefs>
 </ds:datastoreItem>
 </file>
@@ -4103,9 +4130,12 @@
 </file>
 
 <file path=customXml/itemProps3.xml><?xml version="1.0" encoding="utf-8"?>
-<ds:datastoreItem xmlns:ds="http://schemas.openxmlformats.org/officeDocument/2006/customXml" ds:itemID="{160E6B53-42DD-4403-A493-EC9941464732}">
+<ds:datastoreItem xmlns:ds="http://schemas.openxmlformats.org/officeDocument/2006/customXml" ds:itemID="{F3B9C684-57FF-451B-B6BA-B42E6FA9F121}">
   <ds:schemaRefs>
-    <ds:schemaRef ds:uri="http://schemas.microsoft.com/sharepoint/v3/contenttype/forms"/>
+    <ds:schemaRef ds:uri="http://schemas.microsoft.com/office/2006/metadata/properties"/>
+    <ds:schemaRef ds:uri="http://schemas.microsoft.com/office/infopath/2007/PartnerControls"/>
+    <ds:schemaRef ds:uri="2e1305f5-d358-45b8-b786-8dd763ab6b82"/>
+    <ds:schemaRef ds:uri="1ee6823b-6296-4308-874c-4f3e682c5dc9"/>
   </ds:schemaRefs>
 </ds:datastoreItem>
 </file>
--- a/Lab1/Lab_1.1_Forberedelse_Svar.docx
+++ b/Lab1/Lab_1.1_Forberedelse_Svar.docx
@@ -201,20 +201,26 @@
         <w:rPr>
           <w:i/>
         </w:rPr>
-        <w:t>Magsus</w:t>
-      </w:r>
-    </w:p>
-    <w:p>
-      <w:pPr>
-        <w:jc w:val="both"/>
+        <w:t>Mag</w:t>
+      </w:r>
+      <w:r>
         <w:rPr>
           <w:i/>
         </w:rPr>
-      </w:pPr>
-      <w:r>
+        <w:t>nus Kling – magkl572</w:t>
+      </w:r>
+    </w:p>
+    <w:p>
+      <w:pPr>
+        <w:jc w:val="both"/>
         <w:rPr>
           <w:i/>
         </w:rPr>
+      </w:pPr>
+      <w:r>
+        <w:rPr>
+          <w:i/>
+        </w:rPr>
         <w:t>Inlämningsdatum</w:t>
       </w:r>
       <w:r>
@@ -227,20 +233,26 @@
         <w:rPr>
           <w:i/>
         </w:rPr>
-        <w:t xml:space="preserve"> idag</w:t>
-      </w:r>
-    </w:p>
-    <w:p>
-      <w:pPr>
-        <w:jc w:val="both"/>
+        <w:t xml:space="preserve"> </w:t>
+      </w:r>
+      <w:r>
         <w:rPr>
           <w:i/>
         </w:rPr>
-      </w:pPr>
-      <w:r>
+        <w:t>2023-02-01</w:t>
+      </w:r>
+    </w:p>
+    <w:p>
+      <w:pPr>
+        <w:jc w:val="both"/>
         <w:rPr>
           <w:i/>
         </w:rPr>
+      </w:pPr>
+      <w:r>
+        <w:rPr>
+          <w:i/>
+        </w:rPr>
         <w:t>Version (</w:t>
       </w:r>
       <w:r>
@@ -248,6 +260,12 @@
           <w:i/>
         </w:rPr>
         <w:t>ifall ni behöver lämna retur)</w:t>
+      </w:r>
+      <w:r>
+        <w:rPr>
+          <w:i/>
+        </w:rPr>
+        <w:t>: 1</w:t>
       </w:r>
     </w:p>
     <w:p>
@@ -403,18 +421,18 @@
         <w:spacing w:before="140" w:after="140"/>
         <w:ind w:left="1252"/>
         <w:jc w:val="both"/>
+      </w:pPr>
+      <w:r>
+        <w:t xml:space="preserve">2 000 000 / (1024 x 1024) = </w:t>
+      </w:r>
+      <w:r>
         <w:rPr>
           <w:lang w:val="en-SE"/>
         </w:rPr>
-      </w:pPr>
-      <w:r>
-        <w:t xml:space="preserve">2 000 000 / (1024 x 1024) = </w:t>
-      </w:r>
-      <w:r>
-        <w:rPr>
-          <w:lang w:val="en-SE"/>
-        </w:rPr>
         <w:t>1.9MB</w:t>
+      </w:r>
+      <w:r>
+        <w:t xml:space="preserve"> ungefär 2 MB</w:t>
       </w:r>
     </w:p>
     <w:p>
@@ -534,18 +552,18 @@
         <w:spacing w:before="140" w:after="140"/>
         <w:ind w:left="1252"/>
         <w:jc w:val="both"/>
+      </w:pPr>
+      <w:r>
+        <w:t xml:space="preserve">500 000 / (1024 x 1024) = </w:t>
+      </w:r>
+      <w:r>
         <w:rPr>
           <w:lang w:val="en-SE"/>
         </w:rPr>
-      </w:pPr>
-      <w:r>
-        <w:t xml:space="preserve">500 000 / (1024 x 1024) = </w:t>
-      </w:r>
-      <w:r>
-        <w:rPr>
-          <w:lang w:val="en-SE"/>
-        </w:rPr>
         <w:t>0.47MB</w:t>
+      </w:r>
+      <w:r>
+        <w:t xml:space="preserve"> ungefär 0.5 MB</w:t>
       </w:r>
     </w:p>
     <w:p>
@@ -845,6 +863,9 @@
       <w:r>
         <w:t>MB</w:t>
       </w:r>
+      <w:r>
+        <w:t xml:space="preserve"> ungefär 6 MB</w:t>
+      </w:r>
     </w:p>
     <w:p>
       <w:pPr>
@@ -955,6 +976,9 @@
       </w:r>
       <w:r>
         <w:t>MB</w:t>
+      </w:r>
+      <w:r>
+        <w:t xml:space="preserve"> ungefär 1.5 MB</w:t>
       </w:r>
     </w:p>
     <w:p>
@@ -3934,12 +3958,12 @@
 </file>
 
 <file path=customXml/item1.xml><?xml version="1.0" encoding="utf-8"?>
-<?mso-contentType ?>
-<FormTemplates xmlns="http://schemas.microsoft.com/sharepoint/v3/contenttype/forms">
-  <Display>DocumentLibraryForm</Display>
-  <Edit>DocumentLibraryForm</Edit>
-  <New>DocumentLibraryForm</New>
-</FormTemplates>
+<p:properties xmlns:p="http://schemas.microsoft.com/office/2006/metadata/properties" xmlns:xsi="http://www.w3.org/2001/XMLSchema-instance" xmlns:pc="http://schemas.microsoft.com/office/infopath/2007/PartnerControls">
+  <documentManagement>
+    <_lisam_PublishedVersion xmlns="2e1305f5-d358-45b8-b786-8dd763ab6b82" xsi:nil="true"/>
+    <_lisam_Description xmlns="1ee6823b-6296-4308-874c-4f3e682c5dc9" xsi:nil="true"/>
+  </documentManagement>
+</p:properties>
 </file>
 
 <file path=customXml/item2.xml><?xml version="1.0" encoding="utf-8"?>
@@ -4094,18 +4118,21 @@
 </file>
 
 <file path=customXml/item3.xml><?xml version="1.0" encoding="utf-8"?>
-<p:properties xmlns:p="http://schemas.microsoft.com/office/2006/metadata/properties" xmlns:xsi="http://www.w3.org/2001/XMLSchema-instance" xmlns:pc="http://schemas.microsoft.com/office/infopath/2007/PartnerControls">
-  <documentManagement>
-    <_lisam_PublishedVersion xmlns="2e1305f5-d358-45b8-b786-8dd763ab6b82" xsi:nil="true"/>
-    <_lisam_Description xmlns="1ee6823b-6296-4308-874c-4f3e682c5dc9" xsi:nil="true"/>
-  </documentManagement>
-</p:properties>
+<?mso-contentType ?>
+<FormTemplates xmlns="http://schemas.microsoft.com/sharepoint/v3/contenttype/forms">
+  <Display>DocumentLibraryForm</Display>
+  <Edit>DocumentLibraryForm</Edit>
+  <New>DocumentLibraryForm</New>
+</FormTemplates>
 </file>
 
 <file path=customXml/itemProps1.xml><?xml version="1.0" encoding="utf-8"?>
-<ds:datastoreItem xmlns:ds="http://schemas.openxmlformats.org/officeDocument/2006/customXml" ds:itemID="{160E6B53-42DD-4403-A493-EC9941464732}">
+<ds:datastoreItem xmlns:ds="http://schemas.openxmlformats.org/officeDocument/2006/customXml" ds:itemID="{F3B9C684-57FF-451B-B6BA-B42E6FA9F121}">
   <ds:schemaRefs>
-    <ds:schemaRef ds:uri="http://schemas.microsoft.com/sharepoint/v3/contenttype/forms"/>
+    <ds:schemaRef ds:uri="http://schemas.microsoft.com/office/2006/metadata/properties"/>
+    <ds:schemaRef ds:uri="http://schemas.microsoft.com/office/infopath/2007/PartnerControls"/>
+    <ds:schemaRef ds:uri="2e1305f5-d358-45b8-b786-8dd763ab6b82"/>
+    <ds:schemaRef ds:uri="1ee6823b-6296-4308-874c-4f3e682c5dc9"/>
   </ds:schemaRefs>
 </ds:datastoreItem>
 </file>
@@ -4130,12 +4157,9 @@
 </file>
 
 <file path=customXml/itemProps3.xml><?xml version="1.0" encoding="utf-8"?>
-<ds:datastoreItem xmlns:ds="http://schemas.openxmlformats.org/officeDocument/2006/customXml" ds:itemID="{F3B9C684-57FF-451B-B6BA-B42E6FA9F121}">
+<ds:datastoreItem xmlns:ds="http://schemas.openxmlformats.org/officeDocument/2006/customXml" ds:itemID="{160E6B53-42DD-4403-A493-EC9941464732}">
   <ds:schemaRefs>
-    <ds:schemaRef ds:uri="http://schemas.microsoft.com/office/2006/metadata/properties"/>
-    <ds:schemaRef ds:uri="http://schemas.microsoft.com/office/infopath/2007/PartnerControls"/>
-    <ds:schemaRef ds:uri="2e1305f5-d358-45b8-b786-8dd763ab6b82"/>
-    <ds:schemaRef ds:uri="1ee6823b-6296-4308-874c-4f3e682c5dc9"/>
+    <ds:schemaRef ds:uri="http://schemas.microsoft.com/sharepoint/v3/contenttype/forms"/>
   </ds:schemaRefs>
 </ds:datastoreItem>
 </file>